--- a/AI Proj2 Report.docx
+++ b/AI Proj2 Report.docx
@@ -447,8 +447,8 @@
         </w:rPr>
       </w:pPr>
       <w:r>
-        <w:object w:dxaOrig="5817" w:dyaOrig="3556">
-          <v:rect xmlns:o="urn:schemas-microsoft-com:office:office" xmlns:v="urn:schemas-microsoft-com:vml" id="rectole0000000000" style="width:290.850000pt;height:177.800000pt" o:preferrelative="t" o:ole="">
+        <w:object w:dxaOrig="5892" w:dyaOrig="3603">
+          <v:rect xmlns:o="urn:schemas-microsoft-com:office:office" xmlns:v="urn:schemas-microsoft-com:vml" id="rectole0000000000" style="width:294.600000pt;height:180.150000pt" o:preferrelative="t" o:ole="">
             <o:lock v:ext="edit"/>
             <v:imagedata xmlns:r="http://schemas.openxmlformats.org/officeDocument/2006/relationships" r:id="docRId1" o:title=""/>
           </v:rect>
@@ -665,7 +665,6 @@
                 <w:spacing w:val="0"/>
                 <w:position w:val="0"/>
                 <w:sz w:val="22"/>
-                <w:shd w:fill="auto" w:val="clear"/>
               </w:rPr>
             </w:pPr>
             <w:r>
@@ -708,7 +707,6 @@
                 <w:spacing w:val="0"/>
                 <w:position w:val="0"/>
                 <w:sz w:val="22"/>
-                <w:shd w:fill="auto" w:val="clear"/>
               </w:rPr>
             </w:pPr>
             <w:r>
@@ -751,7 +749,6 @@
                 <w:spacing w:val="0"/>
                 <w:position w:val="0"/>
                 <w:sz w:val="22"/>
-                <w:shd w:fill="auto" w:val="clear"/>
               </w:rPr>
             </w:pPr>
             <w:r>
@@ -820,7 +817,6 @@
                 <w:spacing w:val="0"/>
                 <w:position w:val="0"/>
                 <w:sz w:val="22"/>
-                <w:shd w:fill="auto" w:val="clear"/>
               </w:rPr>
             </w:pPr>
             <w:r>
@@ -889,7 +885,6 @@
                 <w:spacing w:val="0"/>
                 <w:position w:val="0"/>
                 <w:sz w:val="22"/>
-                <w:shd w:fill="auto" w:val="clear"/>
               </w:rPr>
             </w:pPr>
           </w:p>
@@ -921,7 +916,6 @@
                 <w:spacing w:val="0"/>
                 <w:position w:val="0"/>
                 <w:sz w:val="22"/>
-                <w:shd w:fill="auto" w:val="clear"/>
               </w:rPr>
             </w:pPr>
             <w:r>
@@ -964,7 +958,6 @@
                 <w:spacing w:val="0"/>
                 <w:position w:val="0"/>
                 <w:sz w:val="22"/>
-                <w:shd w:fill="auto" w:val="clear"/>
               </w:rPr>
             </w:pPr>
             <w:r>
@@ -1013,7 +1006,6 @@
                 <w:spacing w:val="0"/>
                 <w:position w:val="0"/>
                 <w:sz w:val="22"/>
-                <w:shd w:fill="auto" w:val="clear"/>
               </w:rPr>
             </w:pPr>
             <w:r>
@@ -1056,7 +1048,6 @@
                 <w:spacing w:val="0"/>
                 <w:position w:val="0"/>
                 <w:sz w:val="22"/>
-                <w:shd w:fill="auto" w:val="clear"/>
               </w:rPr>
             </w:pPr>
             <w:r>
@@ -1099,7 +1090,6 @@
                 <w:spacing w:val="0"/>
                 <w:position w:val="0"/>
                 <w:sz w:val="22"/>
-                <w:shd w:fill="auto" w:val="clear"/>
               </w:rPr>
             </w:pPr>
             <w:r>
@@ -1168,7 +1158,6 @@
                 <w:spacing w:val="0"/>
                 <w:position w:val="0"/>
                 <w:sz w:val="22"/>
-                <w:shd w:fill="auto" w:val="clear"/>
               </w:rPr>
             </w:pPr>
             <w:r>
@@ -1237,7 +1226,6 @@
                 <w:spacing w:val="0"/>
                 <w:position w:val="0"/>
                 <w:sz w:val="22"/>
-                <w:shd w:fill="auto" w:val="clear"/>
               </w:rPr>
             </w:pPr>
             <w:r>
@@ -1306,7 +1294,6 @@
                 <w:spacing w:val="0"/>
                 <w:position w:val="0"/>
                 <w:sz w:val="22"/>
-                <w:shd w:fill="auto" w:val="clear"/>
               </w:rPr>
             </w:pPr>
             <w:r>
@@ -1375,7 +1362,6 @@
                 <w:spacing w:val="0"/>
                 <w:position w:val="0"/>
                 <w:sz w:val="22"/>
-                <w:shd w:fill="auto" w:val="clear"/>
               </w:rPr>
             </w:pPr>
             <w:r>
@@ -1424,7 +1410,6 @@
                 <w:spacing w:val="0"/>
                 <w:position w:val="0"/>
                 <w:sz w:val="22"/>
-                <w:shd w:fill="auto" w:val="clear"/>
               </w:rPr>
             </w:pPr>
             <w:r>
@@ -1467,7 +1452,6 @@
                 <w:spacing w:val="0"/>
                 <w:position w:val="0"/>
                 <w:sz w:val="22"/>
-                <w:shd w:fill="auto" w:val="clear"/>
               </w:rPr>
             </w:pPr>
             <w:r>
@@ -1510,7 +1494,6 @@
                 <w:spacing w:val="0"/>
                 <w:position w:val="0"/>
                 <w:sz w:val="22"/>
-                <w:shd w:fill="auto" w:val="clear"/>
               </w:rPr>
             </w:pPr>
             <w:r>
@@ -1579,7 +1562,6 @@
                 <w:spacing w:val="0"/>
                 <w:position w:val="0"/>
                 <w:sz w:val="22"/>
-                <w:shd w:fill="auto" w:val="clear"/>
               </w:rPr>
             </w:pPr>
             <w:r>
@@ -1648,7 +1630,6 @@
                 <w:spacing w:val="0"/>
                 <w:position w:val="0"/>
                 <w:sz w:val="22"/>
-                <w:shd w:fill="auto" w:val="clear"/>
               </w:rPr>
             </w:pPr>
             <w:r>
@@ -1717,7 +1698,6 @@
                 <w:spacing w:val="0"/>
                 <w:position w:val="0"/>
                 <w:sz w:val="22"/>
-                <w:shd w:fill="auto" w:val="clear"/>
               </w:rPr>
             </w:pPr>
             <w:r>
@@ -1786,7 +1766,6 @@
                 <w:spacing w:val="0"/>
                 <w:position w:val="0"/>
                 <w:sz w:val="22"/>
-                <w:shd w:fill="auto" w:val="clear"/>
               </w:rPr>
             </w:pPr>
             <w:r>
@@ -1835,7 +1814,6 @@
                 <w:spacing w:val="0"/>
                 <w:position w:val="0"/>
                 <w:sz w:val="22"/>
-                <w:shd w:fill="auto" w:val="clear"/>
               </w:rPr>
             </w:pPr>
             <w:r>
@@ -1878,7 +1856,6 @@
                 <w:spacing w:val="0"/>
                 <w:position w:val="0"/>
                 <w:sz w:val="22"/>
-                <w:shd w:fill="auto" w:val="clear"/>
               </w:rPr>
             </w:pPr>
             <w:r>
@@ -1921,7 +1898,6 @@
                 <w:spacing w:val="0"/>
                 <w:position w:val="0"/>
                 <w:sz w:val="22"/>
-                <w:shd w:fill="auto" w:val="clear"/>
               </w:rPr>
             </w:pPr>
             <w:r>
@@ -1990,7 +1966,6 @@
                 <w:spacing w:val="0"/>
                 <w:position w:val="0"/>
                 <w:sz w:val="22"/>
-                <w:shd w:fill="auto" w:val="clear"/>
               </w:rPr>
             </w:pPr>
             <w:r>
@@ -2059,7 +2034,6 @@
                 <w:spacing w:val="0"/>
                 <w:position w:val="0"/>
                 <w:sz w:val="22"/>
-                <w:shd w:fill="auto" w:val="clear"/>
               </w:rPr>
             </w:pPr>
             <w:r>
@@ -2128,7 +2102,6 @@
                 <w:spacing w:val="0"/>
                 <w:position w:val="0"/>
                 <w:sz w:val="22"/>
-                <w:shd w:fill="auto" w:val="clear"/>
               </w:rPr>
             </w:pPr>
             <w:r>
@@ -2197,7 +2170,6 @@
                 <w:spacing w:val="0"/>
                 <w:position w:val="0"/>
                 <w:sz w:val="22"/>
-                <w:shd w:fill="auto" w:val="clear"/>
               </w:rPr>
             </w:pPr>
             <w:r>
@@ -2305,8 +2277,8 @@
         </w:rPr>
       </w:pPr>
       <w:r>
-        <w:object w:dxaOrig="7871" w:dyaOrig="4428">
-          <v:rect xmlns:o="urn:schemas-microsoft-com:office:office" xmlns:v="urn:schemas-microsoft-com:vml" id="rectole0000000001" style="width:393.550000pt;height:221.400000pt" o:preferrelative="t" o:ole="">
+        <w:object w:dxaOrig="7977" w:dyaOrig="4474">
+          <v:rect xmlns:o="urn:schemas-microsoft-com:office:office" xmlns:v="urn:schemas-microsoft-com:vml" id="rectole0000000001" style="width:398.850000pt;height:223.700000pt" o:preferrelative="t" o:ole="">
             <o:lock v:ext="edit"/>
             <v:imagedata xmlns:r="http://schemas.openxmlformats.org/officeDocument/2006/relationships" r:id="docRId3" o:title=""/>
           </v:rect>
@@ -2378,8 +2350,8 @@
         </w:rPr>
       </w:pPr>
       <w:r>
-        <w:object w:dxaOrig="7977" w:dyaOrig="4474">
-          <v:rect xmlns:o="urn:schemas-microsoft-com:office:office" xmlns:v="urn:schemas-microsoft-com:vml" id="rectole0000000002" style="width:398.850000pt;height:223.700000pt" o:preferrelative="t" o:ole="">
+        <w:object w:dxaOrig="8078" w:dyaOrig="4535">
+          <v:rect xmlns:o="urn:schemas-microsoft-com:office:office" xmlns:v="urn:schemas-microsoft-com:vml" id="rectole0000000002" style="width:403.900000pt;height:226.750000pt" o:preferrelative="t" o:ole="">
             <o:lock v:ext="edit"/>
             <v:imagedata xmlns:r="http://schemas.openxmlformats.org/officeDocument/2006/relationships" r:id="docRId5" o:title=""/>
           </v:rect>
@@ -2451,8 +2423,8 @@
         </w:rPr>
       </w:pPr>
       <w:r>
-        <w:object w:dxaOrig="7928" w:dyaOrig="4492">
-          <v:rect xmlns:o="urn:schemas-microsoft-com:office:office" xmlns:v="urn:schemas-microsoft-com:vml" id="rectole0000000003" style="width:396.400000pt;height:224.600000pt" o:preferrelative="t" o:ole="">
+        <w:object w:dxaOrig="8018" w:dyaOrig="4555">
+          <v:rect xmlns:o="urn:schemas-microsoft-com:office:office" xmlns:v="urn:schemas-microsoft-com:vml" id="rectole0000000003" style="width:400.900000pt;height:227.750000pt" o:preferrelative="t" o:ole="">
             <o:lock v:ext="edit"/>
             <v:imagedata xmlns:r="http://schemas.openxmlformats.org/officeDocument/2006/relationships" r:id="docRId7" o:title=""/>
           </v:rect>
@@ -2584,7 +2556,7 @@
           <w:sz w:val="22"/>
           <w:shd w:fill="auto" w:val="clear"/>
         </w:rPr>
-        <w:t xml:space="preserve">The only significant issues I had during the process were with writing the agents themselves. The DQN in particular I worked on for days before it worked. Tweaking the hyper parameters was a little bit pesky, but improved the outcome.</w:t>
+        <w:t xml:space="preserve">The only significant issues I had during the process were with writing the agents themselves. The DQN in particular I worked on for days before it worked. Tweaking the hyper parameters was a little bit annoying, but improved the outcome.</w:t>
       </w:r>
     </w:p>
   </w:body>
